--- a/19需求变更控制/PRD2017-G07-需求变更申请1.0.docx
+++ b/19需求变更控制/PRD2017-G07-需求变更申请1.0.docx
@@ -441,13 +441,7 @@
               <w:rPr>
                 <w:rFonts w:hint="eastAsia"/>
               </w:rPr>
-              <w:t xml:space="preserve">   [</w:t>
-            </w:r>
-            <w:r>
-              <w:rPr>
-                <w:rFonts w:hint="eastAsia"/>
-              </w:rPr>
-              <w:t>√</w:t>
+              <w:t xml:space="preserve">   [√</w:t>
             </w:r>
             <w:r>
               <w:rPr>
@@ -876,11 +870,6 @@
             <w:shd w:val="clear" w:color="auto" w:fill="FFFFFF"/>
           </w:tcPr>
           <w:p>
-            <w:pPr>
-              <w:rPr>
-                <w:rFonts w:hint="eastAsia"/>
-              </w:rPr>
-            </w:pPr>
             <w:r>
               <w:rPr>
                 <w:rFonts w:hint="eastAsia"/>
@@ -901,11 +890,6 @@
             <w:shd w:val="clear" w:color="auto" w:fill="FFFFFF"/>
           </w:tcPr>
           <w:p>
-            <w:pPr>
-              <w:rPr>
-                <w:rFonts w:hint="eastAsia"/>
-              </w:rPr>
-            </w:pPr>
             <w:r>
               <w:rPr>
                 <w:rFonts w:hint="eastAsia"/>
@@ -926,11 +910,6 @@
             <w:shd w:val="clear" w:color="auto" w:fill="FFFFFF"/>
           </w:tcPr>
           <w:p>
-            <w:pPr>
-              <w:rPr>
-                <w:rFonts w:hint="eastAsia"/>
-              </w:rPr>
-            </w:pPr>
             <w:r>
               <w:rPr>
                 <w:rFonts w:hint="eastAsia"/>
@@ -954,28 +933,11 @@
             <w:shd w:val="clear" w:color="auto" w:fill="FFFFFF"/>
           </w:tcPr>
           <w:p>
-            <w:pPr>
-              <w:rPr>
-                <w:rFonts w:hint="eastAsia"/>
-              </w:rPr>
-            </w:pPr>
-            <w:r>
-              <w:rPr>
-                <w:rFonts w:hint="eastAsia"/>
-              </w:rPr>
-              <w:t>2018年1月</w:t>
-            </w:r>
-            <w:r>
-              <w:rPr>
-                <w:rFonts w:hint="eastAsia"/>
-              </w:rPr>
-              <w:t>6</w:t>
-            </w:r>
-            <w:r>
-              <w:rPr>
-                <w:rFonts w:hint="eastAsia"/>
-              </w:rPr>
-              <w:t>日</w:t>
+            <w:r>
+              <w:rPr>
+                <w:rFonts w:hint="eastAsia"/>
+              </w:rPr>
+              <w:t>2018年1月6日</w:t>
             </w:r>
           </w:p>
         </w:tc>
@@ -1175,15 +1137,7 @@
         <w:ind w:firstLine="480"/>
       </w:pPr>
     </w:p>
-    <w:p>
-      <w:pPr>
-        <w:rPr>
-          <w:rFonts w:hint="eastAsia"/>
-        </w:rPr>
-      </w:pPr>
-      <w:bookmarkStart w:id="13" w:name="_GoBack"/>
-      <w:bookmarkEnd w:id="13"/>
-    </w:p>
+    <w:p/>
     <w:p>
       <w:pPr>
         <w:ind w:firstLine="480"/>
@@ -2003,13 +1957,13 @@
               <w:rPr>
                 <w:rFonts w:hint="eastAsia"/>
               </w:rPr>
-              <w:t>网站</w:t>
-            </w:r>
-            <w:r>
-              <w:rPr>
-                <w:rFonts w:hint="eastAsia"/>
-              </w:rPr>
-              <w:t>正式版本1.</w:t>
+              <w:t>修订</w:t>
+            </w:r>
+            <w:r>
+              <w:rPr>
+                <w:rFonts w:hint="eastAsia"/>
+              </w:rPr>
+              <w:t>版本1.</w:t>
             </w:r>
             <w:r>
               <w:t>0</w:t>
@@ -2018,7 +1972,15 @@
               <w:rPr>
                 <w:rFonts w:hint="eastAsia"/>
               </w:rPr>
-              <w:t>上线时同步上线。</w:t>
+              <w:t>.1时</w:t>
+            </w:r>
+            <w:bookmarkStart w:id="13" w:name="_GoBack"/>
+            <w:bookmarkEnd w:id="13"/>
+            <w:r>
+              <w:rPr>
+                <w:rFonts w:hint="eastAsia"/>
+              </w:rPr>
+              <w:t>上线。</w:t>
             </w:r>
           </w:p>
         </w:tc>

--- a/19需求变更控制/PRD2017-G07-需求变更申请1.0.docx
+++ b/19需求变更控制/PRD2017-G07-需求变更申请1.0.docx
@@ -194,7 +194,7 @@
                     </pic:cNvPicPr>
                   </pic:nvPicPr>
                   <pic:blipFill>
-                    <a:blip r:embed="rId7">
+                    <a:blip r:embed="rId8">
                       <a:extLst>
                         <a:ext uri="{28A0092B-C50C-407E-A947-70E740481C1C}">
                           <a14:useLocalDpi xmlns:a14="http://schemas.microsoft.com/office/drawing/2010/main" val="0"/>
@@ -1137,26 +1137,515 @@
         <w:ind w:firstLine="480"/>
       </w:pPr>
     </w:p>
-    <w:p/>
-    <w:p>
-      <w:pPr>
-        <w:ind w:firstLine="480"/>
+    <w:p>
+      <w:pPr>
+        <w:ind w:firstLine="480"/>
+      </w:pPr>
+    </w:p>
+    <w:p>
+      <w:pPr>
+        <w:pStyle w:val="11"/>
+        <w:tabs>
+          <w:tab w:val="left" w:pos="630"/>
+          <w:tab w:val="right" w:leader="dot" w:pos="8296"/>
+        </w:tabs>
         <w:rPr>
-          <w:b/>
-          <w:sz w:val="36"/>
-          <w:szCs w:val="36"/>
+          <w:rFonts w:asciiTheme="minorHAnsi" w:eastAsiaTheme="minorEastAsia" w:hAnsiTheme="minorHAnsi" w:cstheme="minorBidi"/>
+          <w:noProof/>
+          <w:sz w:val="21"/>
+          <w:szCs w:val="22"/>
         </w:rPr>
       </w:pPr>
+      <w:r>
+        <w:lastRenderedPageBreak/>
+        <w:fldChar w:fldCharType="begin"/>
+      </w:r>
+      <w:r>
+        <w:instrText xml:space="preserve"> </w:instrText>
+      </w:r>
       <w:r>
         <w:rPr>
           <w:rFonts w:hint="eastAsia"/>
-          <w:b/>
-          <w:sz w:val="36"/>
-          <w:szCs w:val="36"/>
+        </w:rPr>
+        <w:instrText>TOC \o "1-3" \h \z \u</w:instrText>
+      </w:r>
+      <w:r>
+        <w:instrText xml:space="preserve"> </w:instrText>
+      </w:r>
+      <w:r>
+        <w:fldChar w:fldCharType="separate"/>
+      </w:r>
+      <w:hyperlink w:anchor="_Toc503607720" w:history="1">
+        <w:r>
+          <w:rPr>
+            <w:rStyle w:val="a9"/>
+            <w:noProof/>
+          </w:rPr>
+          <w:t>1.</w:t>
+        </w:r>
+        <w:r>
+          <w:rPr>
+            <w:rFonts w:asciiTheme="minorHAnsi" w:eastAsiaTheme="minorEastAsia" w:hAnsiTheme="minorHAnsi" w:cstheme="minorBidi"/>
+            <w:noProof/>
+            <w:sz w:val="21"/>
+            <w:szCs w:val="22"/>
+          </w:rPr>
+          <w:tab/>
+        </w:r>
+        <w:r>
+          <w:rPr>
+            <w:rStyle w:val="a9"/>
+            <w:noProof/>
+          </w:rPr>
+          <w:t>变更申请表</w:t>
+        </w:r>
+        <w:r>
+          <w:rPr>
+            <w:noProof/>
+            <w:webHidden/>
+          </w:rPr>
+          <w:tab/>
+        </w:r>
+        <w:r>
+          <w:rPr>
+            <w:noProof/>
+            <w:webHidden/>
+          </w:rPr>
+          <w:fldChar w:fldCharType="begin"/>
+        </w:r>
+        <w:r>
+          <w:rPr>
+            <w:noProof/>
+            <w:webHidden/>
+          </w:rPr>
+          <w:instrText xml:space="preserve"> PAGEREF _Toc503607720 \h </w:instrText>
+        </w:r>
+        <w:r>
+          <w:rPr>
+            <w:noProof/>
+            <w:webHidden/>
+          </w:rPr>
+        </w:r>
+        <w:r>
+          <w:rPr>
+            <w:noProof/>
+            <w:webHidden/>
+          </w:rPr>
+          <w:fldChar w:fldCharType="separate"/>
+        </w:r>
+        <w:r>
+          <w:rPr>
+            <w:noProof/>
+            <w:webHidden/>
+          </w:rPr>
+          <w:t>4</w:t>
+        </w:r>
+        <w:r>
+          <w:rPr>
+            <w:noProof/>
+            <w:webHidden/>
+          </w:rPr>
+          <w:fldChar w:fldCharType="end"/>
+        </w:r>
+      </w:hyperlink>
+    </w:p>
+    <w:p>
+      <w:pPr>
+        <w:pStyle w:val="21"/>
+        <w:tabs>
+          <w:tab w:val="right" w:leader="dot" w:pos="8296"/>
+        </w:tabs>
+        <w:ind w:left="480"/>
+        <w:rPr>
+          <w:rFonts w:asciiTheme="minorHAnsi" w:eastAsiaTheme="minorEastAsia" w:hAnsiTheme="minorHAnsi" w:cstheme="minorBidi"/>
+          <w:noProof/>
+          <w:sz w:val="21"/>
+          <w:szCs w:val="22"/>
+        </w:rPr>
+      </w:pPr>
+      <w:hyperlink w:anchor="_Toc503607721" w:history="1">
+        <w:r>
+          <w:rPr>
+            <w:rStyle w:val="a9"/>
+            <w:noProof/>
+          </w:rPr>
+          <w:t>申请表1：</w:t>
+        </w:r>
+        <w:r>
+          <w:rPr>
+            <w:noProof/>
+            <w:webHidden/>
+          </w:rPr>
+          <w:tab/>
+        </w:r>
+        <w:r>
+          <w:rPr>
+            <w:noProof/>
+            <w:webHidden/>
+          </w:rPr>
+          <w:fldChar w:fldCharType="begin"/>
+        </w:r>
+        <w:r>
+          <w:rPr>
+            <w:noProof/>
+            <w:webHidden/>
+          </w:rPr>
+          <w:instrText xml:space="preserve"> PAGEREF _Toc503607721 \h </w:instrText>
+        </w:r>
+        <w:r>
+          <w:rPr>
+            <w:noProof/>
+            <w:webHidden/>
+          </w:rPr>
+        </w:r>
+        <w:r>
+          <w:rPr>
+            <w:noProof/>
+            <w:webHidden/>
+          </w:rPr>
+          <w:fldChar w:fldCharType="separate"/>
+        </w:r>
+        <w:r>
+          <w:rPr>
+            <w:noProof/>
+            <w:webHidden/>
+          </w:rPr>
+          <w:t>4</w:t>
+        </w:r>
+        <w:r>
+          <w:rPr>
+            <w:noProof/>
+            <w:webHidden/>
+          </w:rPr>
+          <w:fldChar w:fldCharType="end"/>
+        </w:r>
+      </w:hyperlink>
+    </w:p>
+    <w:p>
+      <w:pPr>
+        <w:pStyle w:val="11"/>
+        <w:tabs>
+          <w:tab w:val="left" w:pos="630"/>
+          <w:tab w:val="right" w:leader="dot" w:pos="8296"/>
+        </w:tabs>
+        <w:rPr>
+          <w:rFonts w:asciiTheme="minorHAnsi" w:eastAsiaTheme="minorEastAsia" w:hAnsiTheme="minorHAnsi" w:cstheme="minorBidi"/>
+          <w:noProof/>
+          <w:sz w:val="21"/>
+          <w:szCs w:val="22"/>
+        </w:rPr>
+      </w:pPr>
+      <w:hyperlink w:anchor="_Toc503607722" w:history="1">
+        <w:r>
+          <w:rPr>
+            <w:rStyle w:val="a9"/>
+            <w:noProof/>
+          </w:rPr>
+          <w:t>2.</w:t>
+        </w:r>
+        <w:r>
+          <w:rPr>
+            <w:rFonts w:asciiTheme="minorHAnsi" w:eastAsiaTheme="minorEastAsia" w:hAnsiTheme="minorHAnsi" w:cstheme="minorBidi"/>
+            <w:noProof/>
+            <w:sz w:val="21"/>
+            <w:szCs w:val="22"/>
+          </w:rPr>
+          <w:tab/>
+        </w:r>
+        <w:r>
+          <w:rPr>
+            <w:rStyle w:val="a9"/>
+            <w:noProof/>
+          </w:rPr>
+          <w:t>影响分析</w:t>
+        </w:r>
+        <w:r>
+          <w:rPr>
+            <w:noProof/>
+            <w:webHidden/>
+          </w:rPr>
+          <w:tab/>
+        </w:r>
+        <w:r>
+          <w:rPr>
+            <w:noProof/>
+            <w:webHidden/>
+          </w:rPr>
+          <w:fldChar w:fldCharType="begin"/>
+        </w:r>
+        <w:r>
+          <w:rPr>
+            <w:noProof/>
+            <w:webHidden/>
+          </w:rPr>
+          <w:instrText xml:space="preserve"> PAGEREF _Toc503607722 \h </w:instrText>
+        </w:r>
+        <w:r>
+          <w:rPr>
+            <w:noProof/>
+            <w:webHidden/>
+          </w:rPr>
+        </w:r>
+        <w:r>
+          <w:rPr>
+            <w:noProof/>
+            <w:webHidden/>
+          </w:rPr>
+          <w:fldChar w:fldCharType="separate"/>
+        </w:r>
+        <w:r>
+          <w:rPr>
+            <w:noProof/>
+            <w:webHidden/>
+          </w:rPr>
+          <w:t>5</w:t>
+        </w:r>
+        <w:r>
+          <w:rPr>
+            <w:noProof/>
+            <w:webHidden/>
+          </w:rPr>
+          <w:fldChar w:fldCharType="end"/>
+        </w:r>
+      </w:hyperlink>
+    </w:p>
+    <w:p>
+      <w:pPr>
+        <w:pStyle w:val="21"/>
+        <w:tabs>
+          <w:tab w:val="right" w:leader="dot" w:pos="8296"/>
+        </w:tabs>
+        <w:ind w:left="480"/>
+        <w:rPr>
+          <w:rFonts w:asciiTheme="minorHAnsi" w:eastAsiaTheme="minorEastAsia" w:hAnsiTheme="minorHAnsi" w:cstheme="minorBidi"/>
+          <w:noProof/>
+          <w:sz w:val="21"/>
+          <w:szCs w:val="22"/>
+        </w:rPr>
+      </w:pPr>
+      <w:hyperlink w:anchor="_Toc503607723" w:history="1">
+        <w:r>
+          <w:rPr>
+            <w:rStyle w:val="a9"/>
+            <w:noProof/>
+          </w:rPr>
+          <w:t>影响矩阵</w:t>
+        </w:r>
+        <w:r>
+          <w:rPr>
+            <w:noProof/>
+            <w:webHidden/>
+          </w:rPr>
+          <w:tab/>
+        </w:r>
+        <w:r>
+          <w:rPr>
+            <w:noProof/>
+            <w:webHidden/>
+          </w:rPr>
+          <w:fldChar w:fldCharType="begin"/>
+        </w:r>
+        <w:r>
+          <w:rPr>
+            <w:noProof/>
+            <w:webHidden/>
+          </w:rPr>
+          <w:instrText xml:space="preserve"> PAGEREF _Toc503607723 \h </w:instrText>
+        </w:r>
+        <w:r>
+          <w:rPr>
+            <w:noProof/>
+            <w:webHidden/>
+          </w:rPr>
+        </w:r>
+        <w:r>
+          <w:rPr>
+            <w:noProof/>
+            <w:webHidden/>
+          </w:rPr>
+          <w:fldChar w:fldCharType="separate"/>
+        </w:r>
+        <w:r>
+          <w:rPr>
+            <w:noProof/>
+            <w:webHidden/>
+          </w:rPr>
+          <w:t>5</w:t>
+        </w:r>
+        <w:r>
+          <w:rPr>
+            <w:noProof/>
+            <w:webHidden/>
+          </w:rPr>
+          <w:fldChar w:fldCharType="end"/>
+        </w:r>
+      </w:hyperlink>
+    </w:p>
+    <w:p>
+      <w:pPr>
+        <w:pStyle w:val="21"/>
+        <w:tabs>
+          <w:tab w:val="right" w:leader="dot" w:pos="8296"/>
+        </w:tabs>
+        <w:ind w:left="480"/>
+        <w:rPr>
+          <w:rFonts w:asciiTheme="minorHAnsi" w:eastAsiaTheme="minorEastAsia" w:hAnsiTheme="minorHAnsi" w:cstheme="minorBidi"/>
+          <w:noProof/>
+          <w:sz w:val="21"/>
+          <w:szCs w:val="22"/>
+        </w:rPr>
+      </w:pPr>
+      <w:hyperlink w:anchor="_Toc503607724" w:history="1">
+        <w:r>
+          <w:rPr>
+            <w:rStyle w:val="a9"/>
+            <w:noProof/>
+          </w:rPr>
+          <w:t>影响分析表1</w:t>
+        </w:r>
+        <w:r>
+          <w:rPr>
+            <w:noProof/>
+            <w:webHidden/>
+          </w:rPr>
+          <w:tab/>
+        </w:r>
+        <w:r>
+          <w:rPr>
+            <w:noProof/>
+            <w:webHidden/>
+          </w:rPr>
+          <w:fldChar w:fldCharType="begin"/>
+        </w:r>
+        <w:r>
+          <w:rPr>
+            <w:noProof/>
+            <w:webHidden/>
+          </w:rPr>
+          <w:instrText xml:space="preserve"> PAGEREF _Toc503607724 \h </w:instrText>
+        </w:r>
+        <w:r>
+          <w:rPr>
+            <w:noProof/>
+            <w:webHidden/>
+          </w:rPr>
+        </w:r>
+        <w:r>
+          <w:rPr>
+            <w:noProof/>
+            <w:webHidden/>
+          </w:rPr>
+          <w:fldChar w:fldCharType="separate"/>
+        </w:r>
+        <w:r>
+          <w:rPr>
+            <w:noProof/>
+            <w:webHidden/>
+          </w:rPr>
+          <w:t>6</w:t>
+        </w:r>
+        <w:r>
+          <w:rPr>
+            <w:noProof/>
+            <w:webHidden/>
+          </w:rPr>
+          <w:fldChar w:fldCharType="end"/>
+        </w:r>
+      </w:hyperlink>
+    </w:p>
+    <w:p>
+      <w:pPr>
+        <w:ind w:firstLine="480"/>
+        <w:rPr>
+          <w:rFonts w:hint="eastAsia"/>
+        </w:rPr>
+      </w:pPr>
+      <w:r>
+        <w:fldChar w:fldCharType="end"/>
+      </w:r>
+    </w:p>
+    <w:p/>
+    <w:p/>
+    <w:p/>
+    <w:p/>
+    <w:p/>
+    <w:p/>
+    <w:p/>
+    <w:p/>
+    <w:p/>
+    <w:p/>
+    <w:p/>
+    <w:p/>
+    <w:p/>
+    <w:p/>
+    <w:p/>
+    <w:p/>
+    <w:p/>
+    <w:p/>
+    <w:p/>
+    <w:p/>
+    <w:p/>
+    <w:p/>
+    <w:p/>
+    <w:p/>
+    <w:p/>
+    <w:p/>
+    <w:p/>
+    <w:p/>
+    <w:p/>
+    <w:p/>
+    <w:p>
+      <w:pPr>
+        <w:rPr>
+          <w:rFonts w:hint="eastAsia"/>
+        </w:rPr>
+      </w:pPr>
+    </w:p>
+    <w:p>
+      <w:pPr>
+        <w:pStyle w:val="1"/>
+      </w:pPr>
+      <w:bookmarkStart w:id="13" w:name="_Toc503607720"/>
+      <w:r>
+        <w:rPr>
+          <w:rFonts w:hint="eastAsia"/>
         </w:rPr>
         <w:lastRenderedPageBreak/>
-        <w:t>申请表1：</w:t>
+        <w:t>变更</w:t>
       </w:r>
+      <w:r>
+        <w:rPr>
+          <w:rFonts w:hint="eastAsia"/>
+        </w:rPr>
+        <w:t>申请表</w:t>
+      </w:r>
+      <w:bookmarkEnd w:id="13"/>
+    </w:p>
+    <w:p>
+      <w:pPr>
+        <w:pStyle w:val="2"/>
+        <w:ind w:firstLine="643"/>
+      </w:pPr>
+      <w:bookmarkStart w:id="14" w:name="_Toc503607721"/>
+      <w:r>
+        <w:rPr>
+          <w:rFonts w:hint="eastAsia"/>
+        </w:rPr>
+        <w:t>申请表</w:t>
+      </w:r>
+      <w:r>
+        <w:rPr>
+          <w:rFonts w:hint="eastAsia"/>
+        </w:rPr>
+        <w:t>1</w:t>
+      </w:r>
+      <w:r>
+        <w:rPr>
+          <w:rFonts w:hint="eastAsia"/>
+        </w:rPr>
+        <w:t>：</w:t>
+      </w:r>
+      <w:bookmarkEnd w:id="14"/>
     </w:p>
     <w:tbl>
       <w:tblPr>
@@ -1636,6 +2125,69 @@
       <w:tr>
         <w:trPr>
           <w:cantSplit/>
+          <w:trHeight w:val="867"/>
+        </w:trPr>
+        <w:tc>
+          <w:tcPr>
+            <w:tcW w:w="1271" w:type="dxa"/>
+            <w:tcBorders>
+              <w:top w:val="single" w:sz="4" w:space="0" w:color="auto"/>
+              <w:left w:val="single" w:sz="4" w:space="0" w:color="auto"/>
+              <w:bottom w:val="single" w:sz="4" w:space="0" w:color="auto"/>
+              <w:right w:val="single" w:sz="4" w:space="0" w:color="auto"/>
+            </w:tcBorders>
+          </w:tcPr>
+          <w:p>
+            <w:pPr>
+              <w:jc w:val="center"/>
+              <w:rPr>
+                <w:rFonts w:hint="eastAsia"/>
+                <w:b/>
+                <w:color w:val="000000"/>
+              </w:rPr>
+            </w:pPr>
+            <w:r>
+              <w:rPr>
+                <w:rFonts w:hint="eastAsia"/>
+                <w:b/>
+                <w:color w:val="000000"/>
+              </w:rPr>
+              <w:t>可行性分析</w:t>
+            </w:r>
+          </w:p>
+        </w:tc>
+        <w:tc>
+          <w:tcPr>
+            <w:tcW w:w="8647" w:type="dxa"/>
+            <w:gridSpan w:val="9"/>
+            <w:tcBorders>
+              <w:top w:val="single" w:sz="4" w:space="0" w:color="auto"/>
+              <w:left w:val="single" w:sz="4" w:space="0" w:color="auto"/>
+              <w:bottom w:val="single" w:sz="4" w:space="0" w:color="auto"/>
+              <w:right w:val="single" w:sz="4" w:space="0" w:color="auto"/>
+            </w:tcBorders>
+          </w:tcPr>
+          <w:p>
+            <w:pPr>
+              <w:jc w:val="left"/>
+              <w:rPr>
+                <w:rFonts w:hint="eastAsia"/>
+              </w:rPr>
+            </w:pPr>
+            <w:r>
+              <w:rPr>
+                <w:rFonts w:hint="eastAsia"/>
+              </w:rPr>
+              <w:t>根据目前状况分析，该变更技术要求非常低，且成本几乎为0，所以该变更是绝对可行的。</w:t>
+            </w:r>
+            <w:bookmarkStart w:id="15" w:name="_GoBack"/>
+            <w:bookmarkEnd w:id="15"/>
+          </w:p>
+        </w:tc>
+      </w:tr>
+      <w:tr>
+        <w:trPr>
+          <w:cantSplit/>
           <w:trHeight w:val="401"/>
         </w:trPr>
         <w:tc>
@@ -1974,8 +2526,6 @@
               </w:rPr>
               <w:t>.1时</w:t>
             </w:r>
-            <w:bookmarkStart w:id="13" w:name="_GoBack"/>
-            <w:bookmarkEnd w:id="13"/>
             <w:r>
               <w:rPr>
                 <w:rFonts w:hint="eastAsia"/>
@@ -2215,6 +2765,1310 @@
       <w:pPr>
         <w:ind w:firstLine="480"/>
       </w:pPr>
+    </w:p>
+    <w:p>
+      <w:pPr>
+        <w:ind w:firstLine="480"/>
+      </w:pPr>
+    </w:p>
+    <w:p>
+      <w:pPr>
+        <w:ind w:firstLine="480"/>
+      </w:pPr>
+    </w:p>
+    <w:p>
+      <w:pPr>
+        <w:ind w:firstLine="480"/>
+      </w:pPr>
+    </w:p>
+    <w:p>
+      <w:pPr>
+        <w:ind w:firstLine="480"/>
+      </w:pPr>
+    </w:p>
+    <w:p>
+      <w:pPr>
+        <w:ind w:firstLine="480"/>
+      </w:pPr>
+    </w:p>
+    <w:p>
+      <w:pPr>
+        <w:ind w:firstLine="480"/>
+      </w:pPr>
+    </w:p>
+    <w:p>
+      <w:pPr>
+        <w:ind w:firstLine="480"/>
+      </w:pPr>
+    </w:p>
+    <w:p>
+      <w:pPr>
+        <w:ind w:firstLine="480"/>
+      </w:pPr>
+    </w:p>
+    <w:p>
+      <w:pPr>
+        <w:ind w:firstLine="480"/>
+      </w:pPr>
+    </w:p>
+    <w:p>
+      <w:pPr>
+        <w:ind w:firstLine="480"/>
+      </w:pPr>
+    </w:p>
+    <w:p>
+      <w:pPr>
+        <w:ind w:firstLine="480"/>
+      </w:pPr>
+    </w:p>
+    <w:p>
+      <w:pPr>
+        <w:ind w:firstLine="480"/>
+      </w:pPr>
+    </w:p>
+    <w:p>
+      <w:pPr>
+        <w:ind w:firstLine="480"/>
+      </w:pPr>
+    </w:p>
+    <w:p>
+      <w:pPr>
+        <w:ind w:firstLine="480"/>
+      </w:pPr>
+    </w:p>
+    <w:p>
+      <w:pPr>
+        <w:ind w:firstLine="480"/>
+      </w:pPr>
+    </w:p>
+    <w:p>
+      <w:pPr>
+        <w:ind w:firstLine="480"/>
+      </w:pPr>
+    </w:p>
+    <w:p>
+      <w:pPr>
+        <w:ind w:firstLine="480"/>
+      </w:pPr>
+    </w:p>
+    <w:p>
+      <w:pPr>
+        <w:pStyle w:val="1"/>
+      </w:pPr>
+      <w:bookmarkStart w:id="16" w:name="_Toc503607722"/>
+      <w:r>
+        <w:rPr>
+          <w:rFonts w:hint="eastAsia"/>
+        </w:rPr>
+        <w:lastRenderedPageBreak/>
+        <w:t>影响分析</w:t>
+      </w:r>
+      <w:bookmarkEnd w:id="16"/>
+    </w:p>
+    <w:p>
+      <w:pPr>
+        <w:pStyle w:val="2"/>
+        <w:ind w:firstLine="643"/>
+      </w:pPr>
+      <w:bookmarkStart w:id="17" w:name="_Toc503607723"/>
+      <w:r>
+        <w:rPr>
+          <w:rFonts w:hint="eastAsia"/>
+        </w:rPr>
+        <w:t>影响矩阵</w:t>
+      </w:r>
+      <w:bookmarkEnd w:id="17"/>
+    </w:p>
+    <w:p>
+      <w:r>
+        <w:rPr>
+          <w:noProof/>
+        </w:rPr>
+        <w:drawing>
+          <wp:inline distT="0" distB="0" distL="0" distR="0" wp14:anchorId="0243EE0B" wp14:editId="06D64CB2">
+            <wp:extent cx="5274310" cy="2734310"/>
+            <wp:effectExtent l="0" t="0" r="2540" b="8890"/>
+            <wp:docPr id="2" name="图片 2"/>
+            <wp:cNvGraphicFramePr>
+              <a:graphicFrameLocks xmlns:a="http://schemas.openxmlformats.org/drawingml/2006/main" noChangeAspect="1"/>
+            </wp:cNvGraphicFramePr>
+            <a:graphic xmlns:a="http://schemas.openxmlformats.org/drawingml/2006/main">
+              <a:graphicData uri="http://schemas.openxmlformats.org/drawingml/2006/picture">
+                <pic:pic xmlns:pic="http://schemas.openxmlformats.org/drawingml/2006/picture">
+                  <pic:nvPicPr>
+                    <pic:cNvPr id="1" name=""/>
+                    <pic:cNvPicPr/>
+                  </pic:nvPicPr>
+                  <pic:blipFill>
+                    <a:blip r:embed="rId9"/>
+                    <a:stretch>
+                      <a:fillRect/>
+                    </a:stretch>
+                  </pic:blipFill>
+                  <pic:spPr>
+                    <a:xfrm>
+                      <a:off x="0" y="0"/>
+                      <a:ext cx="5274310" cy="2734310"/>
+                    </a:xfrm>
+                    <a:prstGeom prst="rect">
+                      <a:avLst/>
+                    </a:prstGeom>
+                  </pic:spPr>
+                </pic:pic>
+              </a:graphicData>
+            </a:graphic>
+          </wp:inline>
+        </w:drawing>
+      </w:r>
+    </w:p>
+    <w:p>
+      <w:pPr>
+        <w:rPr>
+          <w:rFonts w:hint="eastAsia"/>
+        </w:rPr>
+      </w:pPr>
+    </w:p>
+    <w:p>
+      <w:pPr>
+        <w:rPr>
+          <w:rFonts w:hint="eastAsia"/>
+        </w:rPr>
+      </w:pPr>
+      <w:r>
+        <w:rPr>
+          <w:noProof/>
+        </w:rPr>
+        <w:drawing>
+          <wp:inline distT="0" distB="0" distL="0" distR="0" wp14:anchorId="54B57162" wp14:editId="2827EADE">
+            <wp:extent cx="5274310" cy="2359025"/>
+            <wp:effectExtent l="0" t="0" r="2540" b="3175"/>
+            <wp:docPr id="3" name="图片 3"/>
+            <wp:cNvGraphicFramePr>
+              <a:graphicFrameLocks xmlns:a="http://schemas.openxmlformats.org/drawingml/2006/main" noChangeAspect="1"/>
+            </wp:cNvGraphicFramePr>
+            <a:graphic xmlns:a="http://schemas.openxmlformats.org/drawingml/2006/main">
+              <a:graphicData uri="http://schemas.openxmlformats.org/drawingml/2006/picture">
+                <pic:pic xmlns:pic="http://schemas.openxmlformats.org/drawingml/2006/picture">
+                  <pic:nvPicPr>
+                    <pic:cNvPr id="1" name=""/>
+                    <pic:cNvPicPr/>
+                  </pic:nvPicPr>
+                  <pic:blipFill>
+                    <a:blip r:embed="rId10"/>
+                    <a:stretch>
+                      <a:fillRect/>
+                    </a:stretch>
+                  </pic:blipFill>
+                  <pic:spPr>
+                    <a:xfrm>
+                      <a:off x="0" y="0"/>
+                      <a:ext cx="5274310" cy="2359025"/>
+                    </a:xfrm>
+                    <a:prstGeom prst="rect">
+                      <a:avLst/>
+                    </a:prstGeom>
+                  </pic:spPr>
+                </pic:pic>
+              </a:graphicData>
+            </a:graphic>
+          </wp:inline>
+        </w:drawing>
+      </w:r>
+    </w:p>
+    <w:p>
+      <w:pPr>
+        <w:pStyle w:val="2"/>
+        <w:ind w:firstLine="643"/>
+      </w:pPr>
+      <w:bookmarkStart w:id="18" w:name="_Toc503607724"/>
+      <w:r>
+        <w:rPr>
+          <w:rFonts w:hint="eastAsia"/>
+        </w:rPr>
+        <w:lastRenderedPageBreak/>
+        <w:t>影响分析表</w:t>
+      </w:r>
+      <w:r>
+        <w:rPr>
+          <w:rFonts w:hint="eastAsia"/>
+        </w:rPr>
+        <w:t>1</w:t>
+      </w:r>
+      <w:bookmarkEnd w:id="18"/>
+    </w:p>
+    <w:p>
+      <w:r>
+        <w:rPr>
+          <w:noProof/>
+        </w:rPr>
+        <mc:AlternateContent>
+          <mc:Choice Requires="wps">
+            <w:drawing>
+              <wp:anchor distT="45720" distB="45720" distL="114300" distR="114300" simplePos="0" relativeHeight="251661312" behindDoc="0" locked="0" layoutInCell="1" allowOverlap="1" wp14:anchorId="126DA880" wp14:editId="13E5EF4C">
+                <wp:simplePos x="0" y="0"/>
+                <wp:positionH relativeFrom="column">
+                  <wp:posOffset>0</wp:posOffset>
+                </wp:positionH>
+                <wp:positionV relativeFrom="paragraph">
+                  <wp:posOffset>244475</wp:posOffset>
+                </wp:positionV>
+                <wp:extent cx="4893310" cy="3093720"/>
+                <wp:effectExtent l="0" t="0" r="21590" b="11430"/>
+                <wp:wrapSquare wrapText="bothSides"/>
+                <wp:docPr id="217" name="文本框 2"/>
+                <wp:cNvGraphicFramePr>
+                  <a:graphicFrameLocks xmlns:a="http://schemas.openxmlformats.org/drawingml/2006/main"/>
+                </wp:cNvGraphicFramePr>
+                <a:graphic xmlns:a="http://schemas.openxmlformats.org/drawingml/2006/main">
+                  <a:graphicData uri="http://schemas.microsoft.com/office/word/2010/wordprocessingShape">
+                    <wps:wsp>
+                      <wps:cNvSpPr txBox="1">
+                        <a:spLocks noChangeArrowheads="1"/>
+                      </wps:cNvSpPr>
+                      <wps:spPr bwMode="auto">
+                        <a:xfrm>
+                          <a:off x="0" y="0"/>
+                          <a:ext cx="4893310" cy="3093720"/>
+                        </a:xfrm>
+                        <a:prstGeom prst="rect">
+                          <a:avLst/>
+                        </a:prstGeom>
+                        <a:solidFill>
+                          <a:srgbClr val="FFFFFF"/>
+                        </a:solidFill>
+                        <a:ln w="9525">
+                          <a:solidFill>
+                            <a:srgbClr val="000000"/>
+                          </a:solidFill>
+                          <a:miter lim="800000"/>
+                          <a:headEnd/>
+                          <a:tailEnd/>
+                        </a:ln>
+                      </wps:spPr>
+                      <wps:txbx>
+                        <w:txbxContent>
+                          <w:p>
+                            <w:r>
+                              <w:rPr>
+                                <w:rFonts w:hint="eastAsia"/>
+                                <w:b/>
+                              </w:rPr>
+                              <w:t>变更请求ID：</w:t>
+                            </w:r>
+                            <w:r>
+                              <w:rPr>
+                                <w:u w:val="single"/>
+                              </w:rPr>
+                              <w:t>001</w:t>
+                            </w:r>
+                            <w:r>
+                              <w:rPr>
+                                <w:u w:val="single"/>
+                              </w:rPr>
+                              <w:t xml:space="preserve">                                              </w:t>
+                            </w:r>
+                          </w:p>
+                          <w:p>
+                            <w:r>
+                              <w:rPr>
+                                <w:b/>
+                              </w:rPr>
+                              <w:t>标题</w:t>
+                            </w:r>
+                            <w:r>
+                              <w:rPr>
+                                <w:rFonts w:hint="eastAsia"/>
+                                <w:b/>
+                              </w:rPr>
+                              <w:t>：</w:t>
+                            </w:r>
+                            <w:r>
+                              <w:rPr>
+                                <w:rFonts w:hint="eastAsia"/>
+                                <w:u w:val="single"/>
+                              </w:rPr>
+                              <w:t>教师简介的修改</w:t>
+                            </w:r>
+                            <w:r>
+                              <w:rPr>
+                                <w:rFonts w:hint="eastAsia"/>
+                                <w:u w:val="single"/>
+                              </w:rPr>
+                              <w:t xml:space="preserve">                                          </w:t>
+                            </w:r>
+                          </w:p>
+                          <w:p>
+                            <w:pPr>
+                              <w:rPr>
+                                <w:u w:val="single"/>
+                              </w:rPr>
+                            </w:pPr>
+                            <w:r>
+                              <w:rPr>
+                                <w:rFonts w:hint="eastAsia"/>
+                                <w:b/>
+                              </w:rPr>
+                              <w:t>描述：</w:t>
+                            </w:r>
+                            <w:r>
+                              <w:rPr>
+                                <w:rFonts w:hint="eastAsia"/>
+                                <w:u w:val="single"/>
+                              </w:rPr>
+                              <w:t>客户要求教师所开课程中的教师介绍与个人中心的教师介绍保持一致。</w:t>
+                            </w:r>
+                            <w:r>
+                              <w:rPr>
+                                <w:rFonts w:hint="eastAsia"/>
+                                <w:u w:val="single"/>
+                              </w:rPr>
+                              <w:t xml:space="preserve">  </w:t>
+                            </w:r>
+                            <w:r>
+                              <w:rPr>
+                                <w:u w:val="single"/>
+                              </w:rPr>
+                              <w:t xml:space="preserve">                                                      </w:t>
+                            </w:r>
+                          </w:p>
+                          <w:p>
+                            <w:r>
+                              <w:rPr>
+                                <w:rFonts w:hint="eastAsia"/>
+                                <w:b/>
+                              </w:rPr>
+                              <w:t>评估人：</w:t>
+                            </w:r>
+                            <w:r>
+                              <w:rPr>
+                                <w:rFonts w:hint="eastAsia"/>
+                                <w:u w:val="single"/>
+                              </w:rPr>
+                              <w:t xml:space="preserve">葛倍良 </w:t>
+                            </w:r>
+                            <w:r>
+                              <w:rPr>
+                                <w:u w:val="single"/>
+                              </w:rPr>
+                              <w:t xml:space="preserve">                                               </w:t>
+                            </w:r>
+                          </w:p>
+                          <w:p>
+                            <w:pPr>
+                              <w:rPr>
+                                <w:b/>
+                                <w:u w:val="single"/>
+                              </w:rPr>
+                            </w:pPr>
+                            <w:r>
+                              <w:rPr>
+                                <w:rFonts w:hint="eastAsia"/>
+                                <w:b/>
+                              </w:rPr>
+                              <w:t>准备日期：</w:t>
+                            </w:r>
+                            <w:r>
+                              <w:rPr>
+                                <w:rFonts w:hint="eastAsia"/>
+                                <w:bCs/>
+                                <w:u w:val="single"/>
+                              </w:rPr>
+                              <w:t>201</w:t>
+                            </w:r>
+                            <w:r>
+                              <w:rPr>
+                                <w:bCs/>
+                                <w:u w:val="single"/>
+                              </w:rPr>
+                              <w:t>7</w:t>
+                            </w:r>
+                            <w:r>
+                              <w:rPr>
+                                <w:rFonts w:hint="eastAsia"/>
+                                <w:bCs/>
+                                <w:u w:val="single"/>
+                              </w:rPr>
+                              <w:t>.1.1</w:t>
+                            </w:r>
+                            <w:r>
+                              <w:rPr>
+                                <w:bCs/>
+                                <w:u w:val="single"/>
+                              </w:rPr>
+                              <w:t xml:space="preserve">                                          </w:t>
+                            </w:r>
+                          </w:p>
+                          <w:p>
+                            <w:r>
+                              <w:rPr>
+                                <w:rFonts w:hint="eastAsia"/>
+                                <w:b/>
+                              </w:rPr>
+                              <w:t>预估总时间：</w:t>
+                            </w:r>
+                            <w:r>
+                              <w:rPr>
+                                <w:u w:val="single"/>
+                              </w:rPr>
+                              <w:t xml:space="preserve">5     </w:t>
+                            </w:r>
+                            <w:r>
+                              <w:t>小时</w:t>
+                            </w:r>
+                          </w:p>
+                          <w:p>
+                            <w:pPr>
+                              <w:rPr>
+                                <w:b/>
+                              </w:rPr>
+                            </w:pPr>
+                            <w:r>
+                              <w:rPr>
+                                <w:rFonts w:hint="eastAsia"/>
+                                <w:b/>
+                              </w:rPr>
+                              <w:t>预估排期影响：</w:t>
+                            </w:r>
+                            <w:r>
+                              <w:rPr>
+                                <w:rFonts w:hint="eastAsia"/>
+                                <w:u w:val="single"/>
+                              </w:rPr>
+                              <w:t>无</w:t>
+                            </w:r>
+                            <w:r>
+                              <w:rPr>
+                                <w:rFonts w:hint="eastAsia"/>
+                                <w:u w:val="single"/>
+                              </w:rPr>
+                              <w:t xml:space="preserve">                                               </w:t>
+                            </w:r>
+                          </w:p>
+                          <w:p>
+                            <w:pPr>
+                              <w:rPr>
+                                <w:b/>
+                              </w:rPr>
+                            </w:pPr>
+                            <w:r>
+                              <w:rPr>
+                                <w:rFonts w:hint="eastAsia"/>
+                                <w:b/>
+                              </w:rPr>
+                              <w:t>其他成本</w:t>
+                            </w:r>
+                            <w:r>
+                              <w:rPr>
+                                <w:b/>
+                              </w:rPr>
+                              <w:t>影响</w:t>
+                            </w:r>
+                            <w:r>
+                              <w:rPr>
+                                <w:rFonts w:hint="eastAsia"/>
+                                <w:b/>
+                              </w:rPr>
+                              <w:t>：</w:t>
+                            </w:r>
+                            <w:r>
+                              <w:rPr>
+                                <w:rFonts w:hint="eastAsia"/>
+                                <w:u w:val="single"/>
+                              </w:rPr>
+                              <w:t>无</w:t>
+                            </w:r>
+                            <w:r>
+                              <w:rPr>
+                                <w:rFonts w:hint="eastAsia"/>
+                                <w:u w:val="single"/>
+                              </w:rPr>
+                              <w:t xml:space="preserve"> </w:t>
+                            </w:r>
+                            <w:r>
+                              <w:rPr>
+                                <w:u w:val="single"/>
+                              </w:rPr>
+                              <w:t xml:space="preserve">                                             </w:t>
+                            </w:r>
+                          </w:p>
+                          <w:p>
+                            <w:pPr>
+                              <w:rPr>
+                                <w:b/>
+                                <w:u w:val="single"/>
+                              </w:rPr>
+                            </w:pPr>
+                            <w:r>
+                              <w:rPr>
+                                <w:rFonts w:hint="eastAsia"/>
+                                <w:b/>
+                              </w:rPr>
+                              <w:t>质量影响：</w:t>
+                            </w:r>
+                            <w:r>
+                              <w:rPr>
+                                <w:rFonts w:hint="eastAsia"/>
+                                <w:u w:val="single"/>
+                              </w:rPr>
+                              <w:t>此次</w:t>
+                            </w:r>
+                            <w:r>
+                              <w:rPr>
+                                <w:u w:val="single"/>
+                              </w:rPr>
+                              <w:t>变更</w:t>
+                            </w:r>
+                            <w:r>
+                              <w:rPr>
+                                <w:rFonts w:hint="eastAsia"/>
+                                <w:u w:val="single"/>
+                              </w:rPr>
+                              <w:t>让</w:t>
+                            </w:r>
+                            <w:r>
+                              <w:rPr>
+                                <w:u w:val="single"/>
+                              </w:rPr>
+                              <w:t>系统</w:t>
+                            </w:r>
+                            <w:r>
+                              <w:rPr>
+                                <w:rFonts w:hint="eastAsia"/>
+                                <w:u w:val="single"/>
+                              </w:rPr>
+                              <w:t>更符合用户的理想，</w:t>
+                            </w:r>
+                            <w:r>
+                              <w:rPr>
+                                <w:u w:val="single"/>
+                              </w:rPr>
+                              <w:t>使</w:t>
+                            </w:r>
+                            <w:r>
+                              <w:rPr>
+                                <w:rFonts w:hint="eastAsia"/>
+                                <w:u w:val="single"/>
+                              </w:rPr>
+                              <w:t>产品质量更高</w:t>
+                            </w:r>
+                            <w:r>
+                              <w:rPr>
+                                <w:u w:val="single"/>
+                              </w:rPr>
+                              <w:t>。</w:t>
+                            </w:r>
+                            <w:r>
+                              <w:rPr>
+                                <w:rFonts w:hint="eastAsia"/>
+                                <w:u w:val="single"/>
+                              </w:rPr>
+                              <w:t xml:space="preserve">  </w:t>
+                            </w:r>
+                            <w:r>
+                              <w:rPr>
+                                <w:u w:val="single"/>
+                              </w:rPr>
+                              <w:t xml:space="preserve">   </w:t>
+                            </w:r>
+                          </w:p>
+                          <w:p>
+                            <w:pPr>
+                              <w:rPr>
+                                <w:u w:val="single"/>
+                              </w:rPr>
+                            </w:pPr>
+                            <w:r>
+                              <w:rPr>
+                                <w:u w:val="single"/>
+                              </w:rPr>
+                              <w:t xml:space="preserve">                                                              </w:t>
+                            </w:r>
+                          </w:p>
+                          <w:p>
+                            <w:pPr>
+                              <w:rPr>
+                                <w:b/>
+                              </w:rPr>
+                            </w:pPr>
+                            <w:r>
+                              <w:rPr>
+                                <w:rFonts w:hint="eastAsia"/>
+                                <w:b/>
+                              </w:rPr>
+                              <w:t>其他受影响的</w:t>
+                            </w:r>
+                            <w:r>
+                              <w:rPr>
+                                <w:rFonts w:hint="eastAsia"/>
+                                <w:b/>
+                              </w:rPr>
+                              <w:t>板块</w:t>
+                            </w:r>
+                            <w:r>
+                              <w:rPr>
+                                <w:rFonts w:hint="eastAsia"/>
+                                <w:b/>
+                              </w:rPr>
+                              <w:t>：</w:t>
+                            </w:r>
+                            <w:r>
+                              <w:rPr>
+                                <w:rFonts w:hint="eastAsia"/>
+                                <w:u w:val="single"/>
+                              </w:rPr>
+                              <w:t>界面</w:t>
+                            </w:r>
+                            <w:r>
+                              <w:rPr>
+                                <w:u w:val="single"/>
+                              </w:rPr>
+                              <w:t>原型</w:t>
+                            </w:r>
+                            <w:r>
+                              <w:rPr>
+                                <w:rFonts w:hint="eastAsia"/>
+                                <w:u w:val="single"/>
+                              </w:rPr>
+                              <w:t>中的</w:t>
+                            </w:r>
+                            <w:r>
+                              <w:rPr>
+                                <w:u w:val="single"/>
+                              </w:rPr>
+                              <w:t>个人简介与教师介绍，相应</w:t>
+                            </w:r>
+                            <w:r>
+                              <w:rPr>
+                                <w:rFonts w:hint="eastAsia"/>
+                                <w:u w:val="single"/>
+                              </w:rPr>
+                              <w:t>的</w:t>
+                            </w:r>
+                            <w:r>
+                              <w:rPr>
+                                <w:u w:val="single"/>
+                              </w:rPr>
+                              <w:t>测试用例，用例描述</w:t>
+                            </w:r>
+                            <w:r>
+                              <w:rPr>
+                                <w:rFonts w:hint="eastAsia"/>
+                                <w:u w:val="single"/>
+                              </w:rPr>
+                              <w:t xml:space="preserve">                                                 </w:t>
+                            </w:r>
+                            <w:r>
+                              <w:rPr>
+                                <w:u w:val="single"/>
+                              </w:rPr>
+                              <w:t xml:space="preserve"> </w:t>
+                            </w:r>
+                          </w:p>
+                          <w:p>
+                            <w:pPr>
+                              <w:rPr>
+                                <w:b/>
+                              </w:rPr>
+                            </w:pPr>
+                            <w:r>
+                              <w:rPr>
+                                <w:rFonts w:hint="eastAsia"/>
+                                <w:b/>
+                              </w:rPr>
+                              <w:t>其他受</w:t>
+                            </w:r>
+                            <w:r>
+                              <w:rPr>
+                                <w:b/>
+                              </w:rPr>
+                              <w:t>影响</w:t>
+                            </w:r>
+                            <w:r>
+                              <w:rPr>
+                                <w:rFonts w:hint="eastAsia"/>
+                                <w:b/>
+                              </w:rPr>
+                              <w:t>的任务：</w:t>
+                            </w:r>
+                            <w:r>
+                              <w:rPr>
+                                <w:rFonts w:hint="eastAsia"/>
+                                <w:u w:val="single"/>
+                              </w:rPr>
+                              <w:t>无</w:t>
+                            </w:r>
+                            <w:r>
+                              <w:rPr>
+                                <w:rFonts w:hint="eastAsia"/>
+                                <w:u w:val="single"/>
+                              </w:rPr>
+                              <w:t xml:space="preserve">                                          </w:t>
+                            </w:r>
+                          </w:p>
+                          <w:p>
+                            <w:r>
+                              <w:rPr>
+                                <w:rFonts w:hint="eastAsia"/>
+                                <w:b/>
+                              </w:rPr>
+                              <w:t>生命</w:t>
+                            </w:r>
+                            <w:r>
+                              <w:rPr>
+                                <w:b/>
+                              </w:rPr>
+                              <w:t>周期</w:t>
+                            </w:r>
+                            <w:r>
+                              <w:rPr>
+                                <w:rFonts w:hint="eastAsia"/>
+                                <w:b/>
+                              </w:rPr>
+                              <w:t>成本问题：</w:t>
+                            </w:r>
+                            <w:r>
+                              <w:rPr>
+                                <w:rFonts w:hint="eastAsia"/>
+                                <w:u w:val="single"/>
+                              </w:rPr>
+                              <w:t>无</w:t>
+                            </w:r>
+                            <w:r>
+                              <w:rPr>
+                                <w:rFonts w:hint="eastAsia"/>
+                                <w:u w:val="single"/>
+                              </w:rPr>
+                              <w:t xml:space="preserve">                                          </w:t>
+                            </w:r>
+                          </w:p>
+                        </w:txbxContent>
+                      </wps:txbx>
+                      <wps:bodyPr rot="0" vert="horz" wrap="square" lIns="91440" tIns="45720" rIns="91440" bIns="45720" anchor="t" anchorCtr="0">
+                        <a:noAutofit/>
+                      </wps:bodyPr>
+                    </wps:wsp>
+                  </a:graphicData>
+                </a:graphic>
+                <wp14:sizeRelH relativeFrom="margin">
+                  <wp14:pctWidth>0</wp14:pctWidth>
+                </wp14:sizeRelH>
+                <wp14:sizeRelV relativeFrom="margin">
+                  <wp14:pctHeight>0</wp14:pctHeight>
+                </wp14:sizeRelV>
+              </wp:anchor>
+            </w:drawing>
+          </mc:Choice>
+          <mc:Fallback>
+            <w:pict>
+              <v:shapetype w14:anchorId="126DA880" id="_x0000_t202" coordsize="21600,21600" o:spt="202" path="m,l,21600r21600,l21600,xe">
+                <v:stroke joinstyle="miter"/>
+                <v:path gradientshapeok="t" o:connecttype="rect"/>
+              </v:shapetype>
+              <v:shape id="文本框 2" o:spid="_x0000_s1026" type="#_x0000_t202" style="position:absolute;left:0;text-align:left;margin-left:0;margin-top:19.25pt;width:385.3pt;height:243.6pt;z-index:251661312;visibility:visible;mso-wrap-style:square;mso-width-percent:0;mso-height-percent:0;mso-wrap-distance-left:9pt;mso-wrap-distance-top:3.6pt;mso-wrap-distance-right:9pt;mso-wrap-distance-bottom:3.6pt;mso-position-horizontal:absolute;mso-position-horizontal-relative:text;mso-position-vertical:absolute;mso-position-vertical-relative:text;mso-width-percent:0;mso-height-percent:0;mso-width-relative:margin;mso-height-relative:margin;v-text-anchor:top" o:gfxdata="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">
+                <v:textbox>
+                  <w:txbxContent>
+                    <w:p>
+                      <w:r>
+                        <w:rPr>
+                          <w:rFonts w:hint="eastAsia"/>
+                          <w:b/>
+                        </w:rPr>
+                        <w:t>变更请求ID：</w:t>
+                      </w:r>
+                      <w:r>
+                        <w:rPr>
+                          <w:u w:val="single"/>
+                        </w:rPr>
+                        <w:t>001</w:t>
+                      </w:r>
+                      <w:r>
+                        <w:rPr>
+                          <w:u w:val="single"/>
+                        </w:rPr>
+                        <w:t xml:space="preserve">                                              </w:t>
+                      </w:r>
+                    </w:p>
+                    <w:p>
+                      <w:r>
+                        <w:rPr>
+                          <w:b/>
+                        </w:rPr>
+                        <w:t>标题</w:t>
+                      </w:r>
+                      <w:r>
+                        <w:rPr>
+                          <w:rFonts w:hint="eastAsia"/>
+                          <w:b/>
+                        </w:rPr>
+                        <w:t>：</w:t>
+                      </w:r>
+                      <w:r>
+                        <w:rPr>
+                          <w:rFonts w:hint="eastAsia"/>
+                          <w:u w:val="single"/>
+                        </w:rPr>
+                        <w:t>教师简介的修改</w:t>
+                      </w:r>
+                      <w:r>
+                        <w:rPr>
+                          <w:rFonts w:hint="eastAsia"/>
+                          <w:u w:val="single"/>
+                        </w:rPr>
+                        <w:t xml:space="preserve">                                          </w:t>
+                      </w:r>
+                    </w:p>
+                    <w:p>
+                      <w:pPr>
+                        <w:rPr>
+                          <w:u w:val="single"/>
+                        </w:rPr>
+                      </w:pPr>
+                      <w:r>
+                        <w:rPr>
+                          <w:rFonts w:hint="eastAsia"/>
+                          <w:b/>
+                        </w:rPr>
+                        <w:t>描述：</w:t>
+                      </w:r>
+                      <w:r>
+                        <w:rPr>
+                          <w:rFonts w:hint="eastAsia"/>
+                          <w:u w:val="single"/>
+                        </w:rPr>
+                        <w:t>客户要求教师所开课程中的教师介绍与个人中心的教师介绍保持一致。</w:t>
+                      </w:r>
+                      <w:r>
+                        <w:rPr>
+                          <w:rFonts w:hint="eastAsia"/>
+                          <w:u w:val="single"/>
+                        </w:rPr>
+                        <w:t xml:space="preserve">  </w:t>
+                      </w:r>
+                      <w:r>
+                        <w:rPr>
+                          <w:u w:val="single"/>
+                        </w:rPr>
+                        <w:t xml:space="preserve">                                                      </w:t>
+                      </w:r>
+                    </w:p>
+                    <w:p>
+                      <w:r>
+                        <w:rPr>
+                          <w:rFonts w:hint="eastAsia"/>
+                          <w:b/>
+                        </w:rPr>
+                        <w:t>评估人：</w:t>
+                      </w:r>
+                      <w:r>
+                        <w:rPr>
+                          <w:rFonts w:hint="eastAsia"/>
+                          <w:u w:val="single"/>
+                        </w:rPr>
+                        <w:t xml:space="preserve">葛倍良 </w:t>
+                      </w:r>
+                      <w:r>
+                        <w:rPr>
+                          <w:u w:val="single"/>
+                        </w:rPr>
+                        <w:t xml:space="preserve">                                               </w:t>
+                      </w:r>
+                    </w:p>
+                    <w:p>
+                      <w:pPr>
+                        <w:rPr>
+                          <w:b/>
+                          <w:u w:val="single"/>
+                        </w:rPr>
+                      </w:pPr>
+                      <w:r>
+                        <w:rPr>
+                          <w:rFonts w:hint="eastAsia"/>
+                          <w:b/>
+                        </w:rPr>
+                        <w:t>准备日期：</w:t>
+                      </w:r>
+                      <w:r>
+                        <w:rPr>
+                          <w:rFonts w:hint="eastAsia"/>
+                          <w:bCs/>
+                          <w:u w:val="single"/>
+                        </w:rPr>
+                        <w:t>201</w:t>
+                      </w:r>
+                      <w:r>
+                        <w:rPr>
+                          <w:bCs/>
+                          <w:u w:val="single"/>
+                        </w:rPr>
+                        <w:t>7</w:t>
+                      </w:r>
+                      <w:r>
+                        <w:rPr>
+                          <w:rFonts w:hint="eastAsia"/>
+                          <w:bCs/>
+                          <w:u w:val="single"/>
+                        </w:rPr>
+                        <w:t>.1.1</w:t>
+                      </w:r>
+                      <w:r>
+                        <w:rPr>
+                          <w:bCs/>
+                          <w:u w:val="single"/>
+                        </w:rPr>
+                        <w:t xml:space="preserve">                                          </w:t>
+                      </w:r>
+                    </w:p>
+                    <w:p>
+                      <w:r>
+                        <w:rPr>
+                          <w:rFonts w:hint="eastAsia"/>
+                          <w:b/>
+                        </w:rPr>
+                        <w:t>预估总时间：</w:t>
+                      </w:r>
+                      <w:r>
+                        <w:rPr>
+                          <w:u w:val="single"/>
+                        </w:rPr>
+                        <w:t xml:space="preserve">5     </w:t>
+                      </w:r>
+                      <w:r>
+                        <w:t>小时</w:t>
+                      </w:r>
+                    </w:p>
+                    <w:p>
+                      <w:pPr>
+                        <w:rPr>
+                          <w:b/>
+                        </w:rPr>
+                      </w:pPr>
+                      <w:r>
+                        <w:rPr>
+                          <w:rFonts w:hint="eastAsia"/>
+                          <w:b/>
+                        </w:rPr>
+                        <w:t>预估排期影响：</w:t>
+                      </w:r>
+                      <w:r>
+                        <w:rPr>
+                          <w:rFonts w:hint="eastAsia"/>
+                          <w:u w:val="single"/>
+                        </w:rPr>
+                        <w:t>无</w:t>
+                      </w:r>
+                      <w:r>
+                        <w:rPr>
+                          <w:rFonts w:hint="eastAsia"/>
+                          <w:u w:val="single"/>
+                        </w:rPr>
+                        <w:t xml:space="preserve">                                               </w:t>
+                      </w:r>
+                    </w:p>
+                    <w:p>
+                      <w:pPr>
+                        <w:rPr>
+                          <w:b/>
+                        </w:rPr>
+                      </w:pPr>
+                      <w:r>
+                        <w:rPr>
+                          <w:rFonts w:hint="eastAsia"/>
+                          <w:b/>
+                        </w:rPr>
+                        <w:t>其他成本</w:t>
+                      </w:r>
+                      <w:r>
+                        <w:rPr>
+                          <w:b/>
+                        </w:rPr>
+                        <w:t>影响</w:t>
+                      </w:r>
+                      <w:r>
+                        <w:rPr>
+                          <w:rFonts w:hint="eastAsia"/>
+                          <w:b/>
+                        </w:rPr>
+                        <w:t>：</w:t>
+                      </w:r>
+                      <w:r>
+                        <w:rPr>
+                          <w:rFonts w:hint="eastAsia"/>
+                          <w:u w:val="single"/>
+                        </w:rPr>
+                        <w:t>无</w:t>
+                      </w:r>
+                      <w:r>
+                        <w:rPr>
+                          <w:rFonts w:hint="eastAsia"/>
+                          <w:u w:val="single"/>
+                        </w:rPr>
+                        <w:t xml:space="preserve"> </w:t>
+                      </w:r>
+                      <w:r>
+                        <w:rPr>
+                          <w:u w:val="single"/>
+                        </w:rPr>
+                        <w:t xml:space="preserve">                                             </w:t>
+                      </w:r>
+                    </w:p>
+                    <w:p>
+                      <w:pPr>
+                        <w:rPr>
+                          <w:b/>
+                          <w:u w:val="single"/>
+                        </w:rPr>
+                      </w:pPr>
+                      <w:r>
+                        <w:rPr>
+                          <w:rFonts w:hint="eastAsia"/>
+                          <w:b/>
+                        </w:rPr>
+                        <w:t>质量影响：</w:t>
+                      </w:r>
+                      <w:r>
+                        <w:rPr>
+                          <w:rFonts w:hint="eastAsia"/>
+                          <w:u w:val="single"/>
+                        </w:rPr>
+                        <w:t>此次</w:t>
+                      </w:r>
+                      <w:r>
+                        <w:rPr>
+                          <w:u w:val="single"/>
+                        </w:rPr>
+                        <w:t>变更</w:t>
+                      </w:r>
+                      <w:r>
+                        <w:rPr>
+                          <w:rFonts w:hint="eastAsia"/>
+                          <w:u w:val="single"/>
+                        </w:rPr>
+                        <w:t>让</w:t>
+                      </w:r>
+                      <w:r>
+                        <w:rPr>
+                          <w:u w:val="single"/>
+                        </w:rPr>
+                        <w:t>系统</w:t>
+                      </w:r>
+                      <w:r>
+                        <w:rPr>
+                          <w:rFonts w:hint="eastAsia"/>
+                          <w:u w:val="single"/>
+                        </w:rPr>
+                        <w:t>更符合用户的理想，</w:t>
+                      </w:r>
+                      <w:r>
+                        <w:rPr>
+                          <w:u w:val="single"/>
+                        </w:rPr>
+                        <w:t>使</w:t>
+                      </w:r>
+                      <w:r>
+                        <w:rPr>
+                          <w:rFonts w:hint="eastAsia"/>
+                          <w:u w:val="single"/>
+                        </w:rPr>
+                        <w:t>产品质量更高</w:t>
+                      </w:r>
+                      <w:r>
+                        <w:rPr>
+                          <w:u w:val="single"/>
+                        </w:rPr>
+                        <w:t>。</w:t>
+                      </w:r>
+                      <w:r>
+                        <w:rPr>
+                          <w:rFonts w:hint="eastAsia"/>
+                          <w:u w:val="single"/>
+                        </w:rPr>
+                        <w:t xml:space="preserve">  </w:t>
+                      </w:r>
+                      <w:r>
+                        <w:rPr>
+                          <w:u w:val="single"/>
+                        </w:rPr>
+                        <w:t xml:space="preserve">   </w:t>
+                      </w:r>
+                    </w:p>
+                    <w:p>
+                      <w:pPr>
+                        <w:rPr>
+                          <w:u w:val="single"/>
+                        </w:rPr>
+                      </w:pPr>
+                      <w:r>
+                        <w:rPr>
+                          <w:u w:val="single"/>
+                        </w:rPr>
+                        <w:t xml:space="preserve">                                                              </w:t>
+                      </w:r>
+                    </w:p>
+                    <w:p>
+                      <w:pPr>
+                        <w:rPr>
+                          <w:b/>
+                        </w:rPr>
+                      </w:pPr>
+                      <w:r>
+                        <w:rPr>
+                          <w:rFonts w:hint="eastAsia"/>
+                          <w:b/>
+                        </w:rPr>
+                        <w:t>其他受影响的</w:t>
+                      </w:r>
+                      <w:r>
+                        <w:rPr>
+                          <w:rFonts w:hint="eastAsia"/>
+                          <w:b/>
+                        </w:rPr>
+                        <w:t>板块</w:t>
+                      </w:r>
+                      <w:r>
+                        <w:rPr>
+                          <w:rFonts w:hint="eastAsia"/>
+                          <w:b/>
+                        </w:rPr>
+                        <w:t>：</w:t>
+                      </w:r>
+                      <w:r>
+                        <w:rPr>
+                          <w:rFonts w:hint="eastAsia"/>
+                          <w:u w:val="single"/>
+                        </w:rPr>
+                        <w:t>界面</w:t>
+                      </w:r>
+                      <w:r>
+                        <w:rPr>
+                          <w:u w:val="single"/>
+                        </w:rPr>
+                        <w:t>原型</w:t>
+                      </w:r>
+                      <w:r>
+                        <w:rPr>
+                          <w:rFonts w:hint="eastAsia"/>
+                          <w:u w:val="single"/>
+                        </w:rPr>
+                        <w:t>中的</w:t>
+                      </w:r>
+                      <w:r>
+                        <w:rPr>
+                          <w:u w:val="single"/>
+                        </w:rPr>
+                        <w:t>个人简介与教师介绍，相应</w:t>
+                      </w:r>
+                      <w:r>
+                        <w:rPr>
+                          <w:rFonts w:hint="eastAsia"/>
+                          <w:u w:val="single"/>
+                        </w:rPr>
+                        <w:t>的</w:t>
+                      </w:r>
+                      <w:r>
+                        <w:rPr>
+                          <w:u w:val="single"/>
+                        </w:rPr>
+                        <w:t>测试用例，用例描述</w:t>
+                      </w:r>
+                      <w:r>
+                        <w:rPr>
+                          <w:rFonts w:hint="eastAsia"/>
+                          <w:u w:val="single"/>
+                        </w:rPr>
+                        <w:t xml:space="preserve">                                                 </w:t>
+                      </w:r>
+                      <w:r>
+                        <w:rPr>
+                          <w:u w:val="single"/>
+                        </w:rPr>
+                        <w:t xml:space="preserve"> </w:t>
+                      </w:r>
+                    </w:p>
+                    <w:p>
+                      <w:pPr>
+                        <w:rPr>
+                          <w:b/>
+                        </w:rPr>
+                      </w:pPr>
+                      <w:r>
+                        <w:rPr>
+                          <w:rFonts w:hint="eastAsia"/>
+                          <w:b/>
+                        </w:rPr>
+                        <w:t>其他受</w:t>
+                      </w:r>
+                      <w:r>
+                        <w:rPr>
+                          <w:b/>
+                        </w:rPr>
+                        <w:t>影响</w:t>
+                      </w:r>
+                      <w:r>
+                        <w:rPr>
+                          <w:rFonts w:hint="eastAsia"/>
+                          <w:b/>
+                        </w:rPr>
+                        <w:t>的任务：</w:t>
+                      </w:r>
+                      <w:r>
+                        <w:rPr>
+                          <w:rFonts w:hint="eastAsia"/>
+                          <w:u w:val="single"/>
+                        </w:rPr>
+                        <w:t>无</w:t>
+                      </w:r>
+                      <w:r>
+                        <w:rPr>
+                          <w:rFonts w:hint="eastAsia"/>
+                          <w:u w:val="single"/>
+                        </w:rPr>
+                        <w:t xml:space="preserve">                                          </w:t>
+                      </w:r>
+                    </w:p>
+                    <w:p>
+                      <w:r>
+                        <w:rPr>
+                          <w:rFonts w:hint="eastAsia"/>
+                          <w:b/>
+                        </w:rPr>
+                        <w:t>生命</w:t>
+                      </w:r>
+                      <w:r>
+                        <w:rPr>
+                          <w:b/>
+                        </w:rPr>
+                        <w:t>周期</w:t>
+                      </w:r>
+                      <w:r>
+                        <w:rPr>
+                          <w:rFonts w:hint="eastAsia"/>
+                          <w:b/>
+                        </w:rPr>
+                        <w:t>成本问题：</w:t>
+                      </w:r>
+                      <w:r>
+                        <w:rPr>
+                          <w:rFonts w:hint="eastAsia"/>
+                          <w:u w:val="single"/>
+                        </w:rPr>
+                        <w:t>无</w:t>
+                      </w:r>
+                      <w:r>
+                        <w:rPr>
+                          <w:rFonts w:hint="eastAsia"/>
+                          <w:u w:val="single"/>
+                        </w:rPr>
+                        <w:t xml:space="preserve">                                          </w:t>
+                      </w:r>
+                    </w:p>
+                  </w:txbxContent>
+                </v:textbox>
+                <w10:wrap type="square"/>
+              </v:shape>
+            </w:pict>
+          </mc:Fallback>
+        </mc:AlternateContent>
+      </w:r>
     </w:p>
     <w:sectPr>
       <w:pgSz w:w="11906" w:h="16838"/>
@@ -2883,7 +4737,7 @@
     <w:link w:val="10"/>
     <w:uiPriority w:val="9"/>
     <w:qFormat/>
-    <w:rsid w:val="00154DD8"/>
+    <w:rsid w:val="00436D05"/>
     <w:pPr>
       <w:keepNext/>
       <w:keepLines/>
@@ -2898,7 +4752,7 @@
       <w:b/>
       <w:bCs/>
       <w:kern w:val="44"/>
-      <w:sz w:val="44"/>
+      <w:sz w:val="36"/>
       <w:szCs w:val="44"/>
     </w:rPr>
   </w:style>
@@ -2910,18 +4764,19 @@
     <w:uiPriority w:val="9"/>
     <w:unhideWhenUsed/>
     <w:qFormat/>
-    <w:rsid w:val="009211A4"/>
+    <w:rsid w:val="00436D05"/>
     <w:pPr>
       <w:keepNext/>
       <w:keepLines/>
-      <w:spacing w:before="260" w:after="260" w:line="416" w:lineRule="auto"/>
+      <w:spacing w:before="260" w:after="260" w:line="415" w:lineRule="auto"/>
+      <w:ind w:firstLineChars="200" w:firstLine="200"/>
       <w:outlineLvl w:val="1"/>
     </w:pPr>
     <w:rPr>
       <w:rFonts w:asciiTheme="majorHAnsi" w:hAnsiTheme="majorHAnsi" w:cstheme="majorBidi"/>
       <w:b/>
       <w:bCs/>
-      <w:sz w:val="30"/>
+      <w:sz w:val="32"/>
       <w:szCs w:val="32"/>
     </w:rPr>
   </w:style>
@@ -2981,12 +4836,12 @@
     <w:basedOn w:val="a0"/>
     <w:link w:val="2"/>
     <w:uiPriority w:val="9"/>
-    <w:rsid w:val="009211A4"/>
+    <w:rsid w:val="00436D05"/>
     <w:rPr>
       <w:rFonts w:asciiTheme="majorHAnsi" w:eastAsia="宋体" w:hAnsiTheme="majorHAnsi" w:cstheme="majorBidi"/>
       <w:b/>
       <w:bCs/>
-      <w:sz w:val="30"/>
+      <w:sz w:val="32"/>
       <w:szCs w:val="32"/>
     </w:rPr>
   </w:style>
@@ -3047,13 +4902,13 @@
     <w:basedOn w:val="a0"/>
     <w:link w:val="1"/>
     <w:uiPriority w:val="9"/>
-    <w:rsid w:val="00154DD8"/>
+    <w:rsid w:val="00436D05"/>
     <w:rPr>
       <w:rFonts w:ascii="宋体" w:eastAsia="宋体" w:hAnsi="宋体" w:cs="宋体"/>
       <w:b/>
       <w:bCs/>
       <w:kern w:val="44"/>
-      <w:sz w:val="44"/>
+      <w:sz w:val="36"/>
       <w:szCs w:val="44"/>
     </w:rPr>
   </w:style>
@@ -3218,6 +5073,38 @@
       <w:sz w:val="18"/>
       <w:szCs w:val="20"/>
       <w:lang w:eastAsia="en-US"/>
+    </w:rPr>
+  </w:style>
+  <w:style w:type="paragraph" w:styleId="11">
+    <w:name w:val="toc 1"/>
+    <w:basedOn w:val="a"/>
+    <w:next w:val="a"/>
+    <w:autoRedefine/>
+    <w:uiPriority w:val="39"/>
+    <w:unhideWhenUsed/>
+    <w:rsid w:val="00A559CC"/>
+  </w:style>
+  <w:style w:type="paragraph" w:styleId="21">
+    <w:name w:val="toc 2"/>
+    <w:basedOn w:val="a"/>
+    <w:next w:val="a"/>
+    <w:autoRedefine/>
+    <w:uiPriority w:val="39"/>
+    <w:unhideWhenUsed/>
+    <w:rsid w:val="00A559CC"/>
+    <w:pPr>
+      <w:ind w:leftChars="200" w:left="420"/>
+    </w:pPr>
+  </w:style>
+  <w:style w:type="character" w:styleId="a9">
+    <w:name w:val="Hyperlink"/>
+    <w:basedOn w:val="a0"/>
+    <w:uiPriority w:val="99"/>
+    <w:unhideWhenUsed/>
+    <w:rsid w:val="00A559CC"/>
+    <w:rPr>
+      <w:color w:val="0563C1" w:themeColor="hyperlink"/>
+      <w:u w:val="single"/>
     </w:rPr>
   </w:style>
 </w:styles>
@@ -3482,4 +5369,16 @@
     </a:ext>
   </a:extLst>
 </a:theme>
+</file>
+
+<file path=customXml/item1.xml><?xml version="1.0" encoding="utf-8"?>
+<b:Sources xmlns:b="http://schemas.openxmlformats.org/officeDocument/2006/bibliography" xmlns="http://schemas.openxmlformats.org/officeDocument/2006/bibliography" SelectedStyle="\APASixthEditionOfficeOnline.xsl" StyleName="APA" Version="6"/>
+</file>
+
+<file path=customXml/itemProps1.xml><?xml version="1.0" encoding="utf-8"?>
+<ds:datastoreItem xmlns:ds="http://schemas.openxmlformats.org/officeDocument/2006/customXml" ds:itemID="{AF4EEC99-EE9C-4A1B-9FD0-BB70C0CB68B7}">
+  <ds:schemaRefs>
+    <ds:schemaRef ds:uri="http://schemas.openxmlformats.org/officeDocument/2006/bibliography"/>
+  </ds:schemaRefs>
+</ds:datastoreItem>
 </file>